--- a/Parsing_characteristis_and_photo/Инструкция.docx
+++ b/Parsing_characteristis_and_photo/Инструкция.docx
@@ -1,34 +1,41 @@
 
 <file path=word/document.xml><?xml version="1.0" encoding="utf-8"?>
-<w:document xmlns:wpc="http://schemas.microsoft.com/office/word/2010/wordprocessingCanvas" xmlns:cx="http://schemas.microsoft.com/office/drawing/2014/chartex" xmlns:cx1="http://schemas.microsoft.com/office/drawing/2015/9/8/chartex" xmlns:cx2="http://schemas.microsoft.com/office/drawing/2015/10/21/chartex" xmlns:cx3="http://schemas.microsoft.com/office/drawing/2016/5/9/chartex" xmlns:cx4="http://schemas.microsoft.com/office/drawing/2016/5/10/chartex" xmlns:cx5="http://schemas.microsoft.com/office/drawing/2016/5/11/chartex" xmlns:cx6="http://schemas.microsoft.com/office/drawing/2016/5/12/chartex" xmlns:cx7="http://schemas.microsoft.com/office/drawing/2016/5/13/chartex" xmlns:cx8="http://schemas.microsoft.com/office/drawing/2016/5/14/chartex" xmlns:mc="http://schemas.openxmlformats.org/markup-compatibility/2006" xmlns:aink="http://schemas.microsoft.com/office/drawing/2016/ink" xmlns:am3d="http://schemas.microsoft.com/office/drawing/2017/model3d" xmlns:o="urn:schemas-microsoft-com:office:office" xmlns:r="http://schemas.openxmlformats.org/officeDocument/2006/relationships" xmlns:m="http://schemas.openxmlformats.org/officeDocument/2006/math" xmlns:v="urn:schemas-microsoft-com:vml" xmlns:wp14="http://schemas.microsoft.com/office/word/2010/wordprocessingDrawing" xmlns:wp="http://schemas.openxmlformats.org/drawingml/2006/wordprocessingDrawing" xmlns:w10="urn:schemas-microsoft-com:office:word" xmlns:w="http://schemas.openxmlformats.org/wordprocessingml/2006/main" xmlns:w14="http://schemas.microsoft.com/office/word/2010/wordml" xmlns:w15="http://schemas.microsoft.com/office/word/2012/wordml" xmlns:w16cex="http://schemas.microsoft.com/office/word/2018/wordml/cex" xmlns:w16cid="http://schemas.microsoft.com/office/word/2016/wordml/cid" xmlns:w16="http://schemas.microsoft.com/office/word/2018/wordml" xmlns:w16sdtdh="http://schemas.microsoft.com/office/word/2020/wordml/sdtdatahash" xmlns:w16se="http://schemas.microsoft.com/office/word/2015/wordml/symex" xmlns:wpg="http://schemas.microsoft.com/office/word/2010/wordprocessingGroup" xmlns:wpi="http://schemas.microsoft.com/office/word/2010/wordprocessingInk" xmlns:wne="http://schemas.microsoft.com/office/word/2006/wordml" xmlns:wps="http://schemas.microsoft.com/office/word/2010/wordprocessingShape" mc:Ignorable="w14 w15 w16se w16cid w16 w16cex w16sdtdh wp14">
+<w:document xmlns:wpc="http://schemas.microsoft.com/office/word/2010/wordprocessingCanvas" xmlns:cx="http://schemas.microsoft.com/office/drawing/2014/chartex" xmlns:cx1="http://schemas.microsoft.com/office/drawing/2015/9/8/chartex" xmlns:cx2="http://schemas.microsoft.com/office/drawing/2015/10/21/chartex" xmlns:cx3="http://schemas.microsoft.com/office/drawing/2016/5/9/chartex" xmlns:cx4="http://schemas.microsoft.com/office/drawing/2016/5/10/chartex" xmlns:cx5="http://schemas.microsoft.com/office/drawing/2016/5/11/chartex" xmlns:cx6="http://schemas.microsoft.com/office/drawing/2016/5/12/chartex" xmlns:cx7="http://schemas.microsoft.com/office/drawing/2016/5/13/chartex" xmlns:cx8="http://schemas.microsoft.com/office/drawing/2016/5/14/chartex" xmlns:mc="http://schemas.openxmlformats.org/markup-compatibility/2006" xmlns:aink="http://schemas.microsoft.com/office/drawing/2016/ink" xmlns:am3d="http://schemas.microsoft.com/office/drawing/2017/model3d" xmlns:o="urn:schemas-microsoft-com:office:office" xmlns:r="http://schemas.openxmlformats.org/officeDocument/2006/relationships" xmlns:m="http://schemas.openxmlformats.org/officeDocument/2006/math" xmlns:v="urn:schemas-microsoft-com:vml" xmlns:wp14="http://schemas.microsoft.com/office/word/2010/wordprocessingDrawing" xmlns:wp="http://schemas.openxmlformats.org/drawingml/2006/wordprocessingDrawing" xmlns:w10="urn:schemas-microsoft-com:office:word" xmlns:w="http://schemas.openxmlformats.org/wordprocessingml/2006/main" xmlns:w14="http://schemas.microsoft.com/office/word/2010/wordml" xmlns:w15="http://schemas.microsoft.com/office/word/2012/wordml" xmlns:w16cex="http://schemas.microsoft.com/office/word/2018/wordml/cex" xmlns:w16cid="http://schemas.microsoft.com/office/word/2016/wordml/cid" xmlns:w16="http://schemas.microsoft.com/office/word/2018/wordml" xmlns:w16se="http://schemas.microsoft.com/office/word/2015/wordml/symex" xmlns:wpg="http://schemas.microsoft.com/office/word/2010/wordprocessingGroup" xmlns:wpi="http://schemas.microsoft.com/office/word/2010/wordprocessingInk" xmlns:wne="http://schemas.microsoft.com/office/word/2006/wordml" xmlns:wps="http://schemas.microsoft.com/office/word/2010/wordprocessingShape" mc:Ignorable="w14 w15 w16se w16cid w16 w16cex wp14">
   <w:body>
     <w:p>
-      <w:pPr>
+      <w:r>
+        <w:t xml:space="preserve">Инструкция по </w:t>
+      </w:r>
+      <w:proofErr w:type="spellStart"/>
+      <w:r>
+        <w:t>парсингу</w:t>
+      </w:r>
+      <w:proofErr w:type="spellEnd"/>
+      <w:r>
+        <w:t xml:space="preserve"> с </w:t>
+      </w:r>
+      <w:r>
+        <w:t>3</w:t>
+      </w:r>
+      <w:proofErr w:type="spellStart"/>
+      <w:r>
         <w:rPr>
           <w:lang w:val="en-US"/>
         </w:rPr>
-      </w:pPr>
-      <w:r>
-        <w:t xml:space="preserve">Инструкция по парсингу с </w:t>
-      </w:r>
-      <w:r>
-        <w:t>3</w:t>
-      </w:r>
+        <w:t>dplitka</w:t>
+      </w:r>
+      <w:proofErr w:type="spellEnd"/>
+      <w:r>
+        <w:t>.</w:t>
+      </w:r>
+      <w:proofErr w:type="spellStart"/>
       <w:r>
         <w:rPr>
           <w:lang w:val="en-US"/>
         </w:rPr>
-        <w:t>dplitka</w:t>
-      </w:r>
-      <w:r>
-        <w:t>.</w:t>
-      </w:r>
-      <w:r>
-        <w:rPr>
-          <w:lang w:val="en-US"/>
-        </w:rPr>
         <w:t>ru</w:t>
       </w:r>
+      <w:proofErr w:type="spellEnd"/>
     </w:p>
     <w:p>
       <w:pPr>
@@ -37,9 +44,95 @@
           <w:ilvl w:val="0"/>
           <w:numId w:val="1"/>
         </w:numPr>
-      </w:pPr>
-      <w:r>
-        <w:t>Скачиваем файл и сохраняем в папку для парсинга:</w:t>
+        <w:rPr>
+          <w:lang w:val="en-US"/>
+        </w:rPr>
+      </w:pPr>
+      <w:r>
+        <w:t>Скачиваем</w:t>
+      </w:r>
+      <w:r>
+        <w:rPr>
+          <w:lang w:val="en-US"/>
+        </w:rPr>
+        <w:t xml:space="preserve"> </w:t>
+      </w:r>
+      <w:r>
+        <w:t>файл</w:t>
+      </w:r>
+      <w:r>
+        <w:rPr>
+          <w:lang w:val="en-US"/>
+        </w:rPr>
+        <w:t xml:space="preserve"> </w:t>
+      </w:r>
+      <w:r>
+        <w:t>и</w:t>
+      </w:r>
+      <w:r>
+        <w:rPr>
+          <w:lang w:val="en-US"/>
+        </w:rPr>
+        <w:t xml:space="preserve"> </w:t>
+      </w:r>
+      <w:r>
+        <w:t>сохраняем</w:t>
+      </w:r>
+      <w:r>
+        <w:rPr>
+          <w:lang w:val="en-US"/>
+        </w:rPr>
+        <w:t xml:space="preserve"> </w:t>
+      </w:r>
+      <w:r>
+        <w:t>в</w:t>
+      </w:r>
+      <w:r>
+        <w:rPr>
+          <w:lang w:val="en-US"/>
+        </w:rPr>
+        <w:t xml:space="preserve"> </w:t>
+      </w:r>
+      <w:r>
+        <w:t>папку</w:t>
+      </w:r>
+      <w:r>
+        <w:rPr>
+          <w:lang w:val="en-US"/>
+        </w:rPr>
+        <w:t xml:space="preserve"> </w:t>
+      </w:r>
+      <w:r>
+        <w:t>для</w:t>
+      </w:r>
+      <w:r>
+        <w:rPr>
+          <w:lang w:val="en-US"/>
+        </w:rPr>
+        <w:t xml:space="preserve"> </w:t>
+      </w:r>
+      <w:proofErr w:type="spellStart"/>
+      <w:r>
+        <w:t>парсинга</w:t>
+      </w:r>
+      <w:proofErr w:type="spellEnd"/>
+      <w:r>
+        <w:rPr>
+          <w:lang w:val="en-US"/>
+        </w:rPr>
+        <w:t>:</w:t>
+      </w:r>
+      <w:r>
+        <w:rPr>
+          <w:lang w:val="en-US"/>
+        </w:rPr>
+        <w:t xml:space="preserve"> </w:t>
+      </w:r>
+      <w:r>
+        <w:rPr>
+          <w:lang w:val="en-US"/>
+        </w:rPr>
+        <w:t>C:\Users\Administrator\Documents\GitHub\Data-analyzis\Parsing_characteristis_and_photo\parsing_3dplitka</w:t>
       </w:r>
     </w:p>
     <w:p>
@@ -95,6 +188,391 @@
           <w:numId w:val="1"/>
         </w:numPr>
       </w:pPr>
+      <w:r>
+        <w:t xml:space="preserve">В файле </w:t>
+      </w:r>
+      <w:proofErr w:type="spellStart"/>
+      <w:r>
+        <w:t>Парсинга</w:t>
+      </w:r>
+      <w:proofErr w:type="spellEnd"/>
+      <w:r>
+        <w:t xml:space="preserve"> создаем новый лист, копируем из недавнего </w:t>
+      </w:r>
+      <w:proofErr w:type="spellStart"/>
+      <w:r>
+        <w:t>парсинга</w:t>
+      </w:r>
+      <w:proofErr w:type="spellEnd"/>
+      <w:r>
+        <w:t xml:space="preserve"> туда таблицу (в новом виде), очищаем ее </w:t>
+      </w:r>
+      <w:proofErr w:type="gramStart"/>
+      <w:r>
+        <w:t>от  товаров</w:t>
+      </w:r>
+      <w:proofErr w:type="gramEnd"/>
+      <w:r>
+        <w:t xml:space="preserve"> и вставляем в Новую таблицу данные из листа в старой таблице:</w:t>
+      </w:r>
+    </w:p>
+    <w:p>
+      <w:pPr>
+        <w:pStyle w:val="a3"/>
+        <w:ind w:left="0"/>
+      </w:pPr>
+      <w:r>
+        <w:rPr>
+          <w:noProof/>
+        </w:rPr>
+        <w:lastRenderedPageBreak/>
+        <w:drawing>
+          <wp:inline distT="0" distB="0" distL="0" distR="0" wp14:anchorId="30BDE1E6" wp14:editId="55306251">
+            <wp:extent cx="6480810" cy="5205095"/>
+            <wp:effectExtent l="0" t="0" r="0" b="0"/>
+            <wp:docPr id="2" name="Рисунок 2"/>
+            <wp:cNvGraphicFramePr>
+              <a:graphicFrameLocks xmlns:a="http://schemas.openxmlformats.org/drawingml/2006/main" noChangeAspect="1"/>
+            </wp:cNvGraphicFramePr>
+            <a:graphic xmlns:a="http://schemas.openxmlformats.org/drawingml/2006/main">
+              <a:graphicData uri="http://schemas.openxmlformats.org/drawingml/2006/picture">
+                <pic:pic xmlns:pic="http://schemas.openxmlformats.org/drawingml/2006/picture">
+                  <pic:nvPicPr>
+                    <pic:cNvPr id="1" name=""/>
+                    <pic:cNvPicPr/>
+                  </pic:nvPicPr>
+                  <pic:blipFill>
+                    <a:blip r:embed="rId6"/>
+                    <a:stretch>
+                      <a:fillRect/>
+                    </a:stretch>
+                  </pic:blipFill>
+                  <pic:spPr>
+                    <a:xfrm>
+                      <a:off x="0" y="0"/>
+                      <a:ext cx="6480810" cy="5205095"/>
+                    </a:xfrm>
+                    <a:prstGeom prst="rect">
+                      <a:avLst/>
+                    </a:prstGeom>
+                  </pic:spPr>
+                </pic:pic>
+              </a:graphicData>
+            </a:graphic>
+          </wp:inline>
+        </w:drawing>
+      </w:r>
+    </w:p>
+    <w:p>
+      <w:pPr>
+        <w:ind w:left="360"/>
+      </w:pPr>
+    </w:p>
+    <w:p>
+      <w:pPr>
+        <w:ind w:left="360"/>
+      </w:pPr>
+      <w:r>
+        <w:rPr>
+          <w:noProof/>
+        </w:rPr>
+        <w:lastRenderedPageBreak/>
+        <w:drawing>
+          <wp:inline distT="0" distB="0" distL="0" distR="0" wp14:anchorId="001AD7BA" wp14:editId="733D0633">
+            <wp:extent cx="6480810" cy="5149850"/>
+            <wp:effectExtent l="0" t="0" r="0" b="0"/>
+            <wp:docPr id="3" name="Рисунок 3"/>
+            <wp:cNvGraphicFramePr>
+              <a:graphicFrameLocks xmlns:a="http://schemas.openxmlformats.org/drawingml/2006/main" noChangeAspect="1"/>
+            </wp:cNvGraphicFramePr>
+            <a:graphic xmlns:a="http://schemas.openxmlformats.org/drawingml/2006/main">
+              <a:graphicData uri="http://schemas.openxmlformats.org/drawingml/2006/picture">
+                <pic:pic xmlns:pic="http://schemas.openxmlformats.org/drawingml/2006/picture">
+                  <pic:nvPicPr>
+                    <pic:cNvPr id="1" name=""/>
+                    <pic:cNvPicPr/>
+                  </pic:nvPicPr>
+                  <pic:blipFill>
+                    <a:blip r:embed="rId7"/>
+                    <a:stretch>
+                      <a:fillRect/>
+                    </a:stretch>
+                  </pic:blipFill>
+                  <pic:spPr>
+                    <a:xfrm>
+                      <a:off x="0" y="0"/>
+                      <a:ext cx="6480810" cy="5149850"/>
+                    </a:xfrm>
+                    <a:prstGeom prst="rect">
+                      <a:avLst/>
+                    </a:prstGeom>
+                  </pic:spPr>
+                </pic:pic>
+              </a:graphicData>
+            </a:graphic>
+          </wp:inline>
+        </w:drawing>
+      </w:r>
+    </w:p>
+    <w:p>
+      <w:pPr>
+        <w:ind w:left="360"/>
+      </w:pPr>
+      <w:r>
+        <w:t xml:space="preserve">Если в таблице вписаны названия самих товаров – удаляем их и удаляем </w:t>
+      </w:r>
+      <w:proofErr w:type="spellStart"/>
+      <w:r>
+        <w:t>дублирующиеся</w:t>
+      </w:r>
+      <w:proofErr w:type="spellEnd"/>
+      <w:r>
+        <w:t xml:space="preserve"> Коллекции</w:t>
+      </w:r>
+    </w:p>
+    <w:p>
+      <w:pPr>
+        <w:ind w:left="360"/>
+      </w:pPr>
+    </w:p>
+    <w:p>
+      <w:pPr>
+        <w:ind w:left="360"/>
+        <w:rPr>
+          <w:b/>
+          <w:bCs/>
+          <w:color w:val="FF0000"/>
+          <w:sz w:val="28"/>
+          <w:szCs w:val="28"/>
+          <w:highlight w:val="yellow"/>
+        </w:rPr>
+      </w:pPr>
+      <w:r>
+        <w:rPr>
+          <w:b/>
+          <w:bCs/>
+          <w:color w:val="FF0000"/>
+          <w:sz w:val="28"/>
+          <w:szCs w:val="28"/>
+          <w:highlight w:val="yellow"/>
+        </w:rPr>
+        <w:t>Закрываем таблицу пере</w:t>
+      </w:r>
+      <w:r>
+        <w:rPr>
+          <w:b/>
+          <w:bCs/>
+          <w:color w:val="FF0000"/>
+          <w:sz w:val="28"/>
+          <w:szCs w:val="28"/>
+          <w:highlight w:val="yellow"/>
+        </w:rPr>
+        <w:t>д</w:t>
+      </w:r>
+      <w:r>
+        <w:rPr>
+          <w:b/>
+          <w:bCs/>
+          <w:color w:val="FF0000"/>
+          <w:sz w:val="28"/>
+          <w:szCs w:val="28"/>
+          <w:highlight w:val="yellow"/>
+        </w:rPr>
+        <w:t xml:space="preserve"> </w:t>
+      </w:r>
+      <w:proofErr w:type="spellStart"/>
+      <w:r>
+        <w:rPr>
+          <w:b/>
+          <w:bCs/>
+          <w:color w:val="FF0000"/>
+          <w:sz w:val="28"/>
+          <w:szCs w:val="28"/>
+          <w:highlight w:val="yellow"/>
+        </w:rPr>
+        <w:t>Парсингом</w:t>
+      </w:r>
+      <w:proofErr w:type="spellEnd"/>
+      <w:r>
+        <w:rPr>
+          <w:b/>
+          <w:bCs/>
+          <w:color w:val="FF0000"/>
+          <w:sz w:val="28"/>
+          <w:szCs w:val="28"/>
+          <w:highlight w:val="yellow"/>
+        </w:rPr>
+        <w:t xml:space="preserve"> – обязательно! </w:t>
+      </w:r>
+    </w:p>
+    <w:p>
+      <w:pPr>
+        <w:ind w:left="360"/>
+        <w:rPr>
+          <w:b/>
+          <w:bCs/>
+          <w:color w:val="FF0000"/>
+          <w:sz w:val="28"/>
+          <w:szCs w:val="28"/>
+        </w:rPr>
+      </w:pPr>
+      <w:r>
+        <w:rPr>
+          <w:b/>
+          <w:bCs/>
+          <w:color w:val="FF0000"/>
+          <w:sz w:val="28"/>
+          <w:szCs w:val="28"/>
+          <w:highlight w:val="yellow"/>
+        </w:rPr>
+        <w:t>Иначе данные не запишутся!</w:t>
+      </w:r>
+    </w:p>
+    <w:p>
+      <w:pPr>
+        <w:ind w:left="360"/>
+      </w:pPr>
+    </w:p>
+    <w:p>
+      <w:pPr>
+        <w:ind w:left="360"/>
+        <w:rPr>
+          <w:noProof/>
+        </w:rPr>
+      </w:pPr>
+      <w:r>
+        <w:t>Запускаем крайний вариант Парсера:</w:t>
+      </w:r>
+      <w:r>
+        <w:br/>
+      </w:r>
+    </w:p>
+    <w:p>
+      <w:pPr>
+        <w:ind w:left="360"/>
+      </w:pPr>
+      <w:r>
+        <w:rPr>
+          <w:noProof/>
+        </w:rPr>
+        <w:lastRenderedPageBreak/>
+        <w:drawing>
+          <wp:inline distT="0" distB="0" distL="0" distR="0" wp14:anchorId="5B68FB8B" wp14:editId="2748C231">
+            <wp:extent cx="6480810" cy="5295900"/>
+            <wp:effectExtent l="0" t="0" r="0" b="0"/>
+            <wp:docPr id="4" name="Рисунок 4"/>
+            <wp:cNvGraphicFramePr>
+              <a:graphicFrameLocks xmlns:a="http://schemas.openxmlformats.org/drawingml/2006/main" noChangeAspect="1"/>
+            </wp:cNvGraphicFramePr>
+            <a:graphic xmlns:a="http://schemas.openxmlformats.org/drawingml/2006/main">
+              <a:graphicData uri="http://schemas.openxmlformats.org/drawingml/2006/picture">
+                <pic:pic xmlns:pic="http://schemas.openxmlformats.org/drawingml/2006/picture">
+                  <pic:nvPicPr>
+                    <pic:cNvPr id="1" name=""/>
+                    <pic:cNvPicPr/>
+                  </pic:nvPicPr>
+                  <pic:blipFill rotWithShape="1">
+                    <a:blip r:embed="rId8"/>
+                    <a:srcRect b="4248"/>
+                    <a:stretch/>
+                  </pic:blipFill>
+                  <pic:spPr bwMode="auto">
+                    <a:xfrm>
+                      <a:off x="0" y="0"/>
+                      <a:ext cx="6480810" cy="5295900"/>
+                    </a:xfrm>
+                    <a:prstGeom prst="rect">
+                      <a:avLst/>
+                    </a:prstGeom>
+                    <a:ln>
+                      <a:noFill/>
+                    </a:ln>
+                    <a:extLst>
+                      <a:ext uri="{53640926-AAD7-44D8-BBD7-CCE9431645EC}">
+                        <a14:shadowObscured xmlns:a14="http://schemas.microsoft.com/office/drawing/2010/main"/>
+                      </a:ext>
+                    </a:extLst>
+                  </pic:spPr>
+                </pic:pic>
+              </a:graphicData>
+            </a:graphic>
+          </wp:inline>
+        </w:drawing>
+      </w:r>
+    </w:p>
+    <w:p>
+      <w:pPr>
+        <w:ind w:left="360"/>
+      </w:pPr>
+    </w:p>
+    <w:p>
+      <w:pPr>
+        <w:ind w:left="360"/>
+      </w:pPr>
+      <w:r>
+        <w:t xml:space="preserve">Заменяем название файла </w:t>
+      </w:r>
+      <w:proofErr w:type="spellStart"/>
+      <w:r>
+        <w:t>Парсинга</w:t>
+      </w:r>
+      <w:proofErr w:type="spellEnd"/>
+      <w:r>
+        <w:t>:</w:t>
+      </w:r>
+    </w:p>
+    <w:p>
+      <w:pPr>
+        <w:ind w:left="360"/>
+      </w:pPr>
+      <w:r>
+        <w:rPr>
+          <w:noProof/>
+        </w:rPr>
+        <w:lastRenderedPageBreak/>
+        <w:drawing>
+          <wp:inline distT="0" distB="0" distL="0" distR="0" wp14:anchorId="399B38CA" wp14:editId="29163354">
+            <wp:extent cx="6480810" cy="4239895"/>
+            <wp:effectExtent l="0" t="0" r="0" b="8255"/>
+            <wp:docPr id="5" name="Рисунок 5"/>
+            <wp:cNvGraphicFramePr>
+              <a:graphicFrameLocks xmlns:a="http://schemas.openxmlformats.org/drawingml/2006/main" noChangeAspect="1"/>
+            </wp:cNvGraphicFramePr>
+            <a:graphic xmlns:a="http://schemas.openxmlformats.org/drawingml/2006/main">
+              <a:graphicData uri="http://schemas.openxmlformats.org/drawingml/2006/picture">
+                <pic:pic xmlns:pic="http://schemas.openxmlformats.org/drawingml/2006/picture">
+                  <pic:nvPicPr>
+                    <pic:cNvPr id="1" name=""/>
+                    <pic:cNvPicPr/>
+                  </pic:nvPicPr>
+                  <pic:blipFill>
+                    <a:blip r:embed="rId9"/>
+                    <a:stretch>
+                      <a:fillRect/>
+                    </a:stretch>
+                  </pic:blipFill>
+                  <pic:spPr>
+                    <a:xfrm>
+                      <a:off x="0" y="0"/>
+                      <a:ext cx="6480810" cy="4239895"/>
+                    </a:xfrm>
+                    <a:prstGeom prst="rect">
+                      <a:avLst/>
+                    </a:prstGeom>
+                  </pic:spPr>
+                </pic:pic>
+              </a:graphicData>
+            </a:graphic>
+          </wp:inline>
+        </w:drawing>
+      </w:r>
+    </w:p>
+    <w:p>
+      <w:pPr>
+        <w:ind w:left="360"/>
+      </w:pPr>
+      <w:bookmarkStart w:id="0" w:name="_GoBack"/>
+      <w:bookmarkEnd w:id="0"/>
     </w:p>
     <w:sectPr>
       <w:pgSz w:w="11906" w:h="16838"/>
@@ -107,7 +585,7 @@
 </file>
 
 <file path=word/numbering.xml><?xml version="1.0" encoding="utf-8"?>
-<w:numbering xmlns:wpc="http://schemas.microsoft.com/office/word/2010/wordprocessingCanvas" xmlns:cx="http://schemas.microsoft.com/office/drawing/2014/chartex" xmlns:cx1="http://schemas.microsoft.com/office/drawing/2015/9/8/chartex" xmlns:cx2="http://schemas.microsoft.com/office/drawing/2015/10/21/chartex" xmlns:cx3="http://schemas.microsoft.com/office/drawing/2016/5/9/chartex" xmlns:cx4="http://schemas.microsoft.com/office/drawing/2016/5/10/chartex" xmlns:cx5="http://schemas.microsoft.com/office/drawing/2016/5/11/chartex" xmlns:cx6="http://schemas.microsoft.com/office/drawing/2016/5/12/chartex" xmlns:cx7="http://schemas.microsoft.com/office/drawing/2016/5/13/chartex" xmlns:cx8="http://schemas.microsoft.com/office/drawing/2016/5/14/chartex" xmlns:mc="http://schemas.openxmlformats.org/markup-compatibility/2006" xmlns:aink="http://schemas.microsoft.com/office/drawing/2016/ink" xmlns:am3d="http://schemas.microsoft.com/office/drawing/2017/model3d" xmlns:o="urn:schemas-microsoft-com:office:office" xmlns:r="http://schemas.openxmlformats.org/officeDocument/2006/relationships" xmlns:m="http://schemas.openxmlformats.org/officeDocument/2006/math" xmlns:v="urn:schemas-microsoft-com:vml" xmlns:wp14="http://schemas.microsoft.com/office/word/2010/wordprocessingDrawing" xmlns:wp="http://schemas.openxmlformats.org/drawingml/2006/wordprocessingDrawing" xmlns:w10="urn:schemas-microsoft-com:office:word" xmlns:w="http://schemas.openxmlformats.org/wordprocessingml/2006/main" xmlns:w14="http://schemas.microsoft.com/office/word/2010/wordml" xmlns:w15="http://schemas.microsoft.com/office/word/2012/wordml" xmlns:w16cex="http://schemas.microsoft.com/office/word/2018/wordml/cex" xmlns:w16cid="http://schemas.microsoft.com/office/word/2016/wordml/cid" xmlns:w16="http://schemas.microsoft.com/office/word/2018/wordml" xmlns:w16sdtdh="http://schemas.microsoft.com/office/word/2020/wordml/sdtdatahash" xmlns:w16se="http://schemas.microsoft.com/office/word/2015/wordml/symex" xmlns:wpg="http://schemas.microsoft.com/office/word/2010/wordprocessingGroup" xmlns:wpi="http://schemas.microsoft.com/office/word/2010/wordprocessingInk" xmlns:wne="http://schemas.microsoft.com/office/word/2006/wordml" xmlns:wps="http://schemas.microsoft.com/office/word/2010/wordprocessingShape" mc:Ignorable="w14 w15 w16se w16cid w16 w16cex w16sdtdh wp14">
+<w:numbering xmlns:wpc="http://schemas.microsoft.com/office/word/2010/wordprocessingCanvas" xmlns:cx="http://schemas.microsoft.com/office/drawing/2014/chartex" xmlns:cx1="http://schemas.microsoft.com/office/drawing/2015/9/8/chartex" xmlns:cx2="http://schemas.microsoft.com/office/drawing/2015/10/21/chartex" xmlns:cx3="http://schemas.microsoft.com/office/drawing/2016/5/9/chartex" xmlns:cx4="http://schemas.microsoft.com/office/drawing/2016/5/10/chartex" xmlns:cx5="http://schemas.microsoft.com/office/drawing/2016/5/11/chartex" xmlns:cx6="http://schemas.microsoft.com/office/drawing/2016/5/12/chartex" xmlns:cx7="http://schemas.microsoft.com/office/drawing/2016/5/13/chartex" xmlns:cx8="http://schemas.microsoft.com/office/drawing/2016/5/14/chartex" xmlns:mc="http://schemas.openxmlformats.org/markup-compatibility/2006" xmlns:aink="http://schemas.microsoft.com/office/drawing/2016/ink" xmlns:am3d="http://schemas.microsoft.com/office/drawing/2017/model3d" xmlns:o="urn:schemas-microsoft-com:office:office" xmlns:r="http://schemas.openxmlformats.org/officeDocument/2006/relationships" xmlns:m="http://schemas.openxmlformats.org/officeDocument/2006/math" xmlns:v="urn:schemas-microsoft-com:vml" xmlns:wp14="http://schemas.microsoft.com/office/word/2010/wordprocessingDrawing" xmlns:wp="http://schemas.openxmlformats.org/drawingml/2006/wordprocessingDrawing" xmlns:w10="urn:schemas-microsoft-com:office:word" xmlns:w="http://schemas.openxmlformats.org/wordprocessingml/2006/main" xmlns:w14="http://schemas.microsoft.com/office/word/2010/wordml" xmlns:w15="http://schemas.microsoft.com/office/word/2012/wordml" xmlns:w16cex="http://schemas.microsoft.com/office/word/2018/wordml/cex" xmlns:w16cid="http://schemas.microsoft.com/office/word/2016/wordml/cid" xmlns:w16="http://schemas.microsoft.com/office/word/2018/wordml" xmlns:w16se="http://schemas.microsoft.com/office/word/2015/wordml/symex" xmlns:wpg="http://schemas.microsoft.com/office/word/2010/wordprocessingGroup" xmlns:wpi="http://schemas.microsoft.com/office/word/2010/wordprocessingInk" xmlns:wne="http://schemas.microsoft.com/office/word/2006/wordml" xmlns:wps="http://schemas.microsoft.com/office/word/2010/wordprocessingShape" mc:Ignorable="w14 w15 w16se w16cid w16 w16cex wp14">
   <w:abstractNum w:abstractNumId="0" w15:restartNumberingAfterBreak="0">
     <w:nsid w:val="66534B43"/>
     <w:multiLevelType w:val="hybridMultilevel"/>
@@ -204,7 +682,7 @@
 </file>
 
 <file path=word/styles.xml><?xml version="1.0" encoding="utf-8"?>
-<w:styles xmlns:mc="http://schemas.openxmlformats.org/markup-compatibility/2006" xmlns:r="http://schemas.openxmlformats.org/officeDocument/2006/relationships" xmlns:w="http://schemas.openxmlformats.org/wordprocessingml/2006/main" xmlns:w14="http://schemas.microsoft.com/office/word/2010/wordml" xmlns:w15="http://schemas.microsoft.com/office/word/2012/wordml" xmlns:w16cex="http://schemas.microsoft.com/office/word/2018/wordml/cex" xmlns:w16cid="http://schemas.microsoft.com/office/word/2016/wordml/cid" xmlns:w16="http://schemas.microsoft.com/office/word/2018/wordml" xmlns:w16sdtdh="http://schemas.microsoft.com/office/word/2020/wordml/sdtdatahash" xmlns:w16se="http://schemas.microsoft.com/office/word/2015/wordml/symex" mc:Ignorable="w14 w15 w16se w16cid w16 w16cex w16sdtdh">
+<w:styles xmlns:mc="http://schemas.openxmlformats.org/markup-compatibility/2006" xmlns:r="http://schemas.openxmlformats.org/officeDocument/2006/relationships" xmlns:w="http://schemas.openxmlformats.org/wordprocessingml/2006/main" xmlns:w14="http://schemas.microsoft.com/office/word/2010/wordml" xmlns:w15="http://schemas.microsoft.com/office/word/2012/wordml" xmlns:w16cex="http://schemas.microsoft.com/office/word/2018/wordml/cex" xmlns:w16cid="http://schemas.microsoft.com/office/word/2016/wordml/cid" xmlns:w16="http://schemas.microsoft.com/office/word/2018/wordml" xmlns:w16se="http://schemas.microsoft.com/office/word/2015/wordml/symex" mc:Ignorable="w14 w15 w16se w16cid w16 w16cex">
   <w:docDefaults>
     <w:rPrDefault>
       <w:rPr>

--- a/Parsing_characteristis_and_photo/Инструкция.docx
+++ b/Parsing_characteristis_and_photo/Инструкция.docx
@@ -565,6 +565,330 @@
             </a:graphic>
           </wp:inline>
         </w:drawing>
+      </w:r>
+    </w:p>
+    <w:p>
+      <w:pPr>
+        <w:ind w:left="360"/>
+      </w:pPr>
+      <w:r>
+        <w:t>Копируем название файла (правой кнопкой на файле нажимаем):</w:t>
+      </w:r>
+    </w:p>
+    <w:p>
+      <w:pPr>
+        <w:ind w:left="360"/>
+      </w:pPr>
+      <w:r>
+        <w:rPr>
+          <w:noProof/>
+        </w:rPr>
+        <w:lastRenderedPageBreak/>
+        <w:drawing>
+          <wp:inline distT="0" distB="0" distL="0" distR="0" wp14:anchorId="46580859" wp14:editId="190C4777">
+            <wp:extent cx="6480810" cy="4899025"/>
+            <wp:effectExtent l="0" t="0" r="0" b="0"/>
+            <wp:docPr id="6" name="Рисунок 6"/>
+            <wp:cNvGraphicFramePr>
+              <a:graphicFrameLocks xmlns:a="http://schemas.openxmlformats.org/drawingml/2006/main" noChangeAspect="1"/>
+            </wp:cNvGraphicFramePr>
+            <a:graphic xmlns:a="http://schemas.openxmlformats.org/drawingml/2006/main">
+              <a:graphicData uri="http://schemas.openxmlformats.org/drawingml/2006/picture">
+                <pic:pic xmlns:pic="http://schemas.openxmlformats.org/drawingml/2006/picture">
+                  <pic:nvPicPr>
+                    <pic:cNvPr id="1" name=""/>
+                    <pic:cNvPicPr/>
+                  </pic:nvPicPr>
+                  <pic:blipFill>
+                    <a:blip r:embed="rId10"/>
+                    <a:stretch>
+                      <a:fillRect/>
+                    </a:stretch>
+                  </pic:blipFill>
+                  <pic:spPr>
+                    <a:xfrm>
+                      <a:off x="0" y="0"/>
+                      <a:ext cx="6480810" cy="4899025"/>
+                    </a:xfrm>
+                    <a:prstGeom prst="rect">
+                      <a:avLst/>
+                    </a:prstGeom>
+                  </pic:spPr>
+                </pic:pic>
+              </a:graphicData>
+            </a:graphic>
+          </wp:inline>
+        </w:drawing>
+      </w:r>
+    </w:p>
+    <w:p>
+      <w:pPr>
+        <w:ind w:left="360"/>
+      </w:pPr>
+      <w:r>
+        <w:rPr>
+          <w:noProof/>
+        </w:rPr>
+        <w:lastRenderedPageBreak/>
+        <w:drawing>
+          <wp:inline distT="0" distB="0" distL="0" distR="0" wp14:anchorId="0399C526" wp14:editId="3D2CE845">
+            <wp:extent cx="6267450" cy="6286500"/>
+            <wp:effectExtent l="0" t="0" r="0" b="0"/>
+            <wp:docPr id="7" name="Рисунок 7"/>
+            <wp:cNvGraphicFramePr>
+              <a:graphicFrameLocks xmlns:a="http://schemas.openxmlformats.org/drawingml/2006/main" noChangeAspect="1"/>
+            </wp:cNvGraphicFramePr>
+            <a:graphic xmlns:a="http://schemas.openxmlformats.org/drawingml/2006/main">
+              <a:graphicData uri="http://schemas.openxmlformats.org/drawingml/2006/picture">
+                <pic:pic xmlns:pic="http://schemas.openxmlformats.org/drawingml/2006/picture">
+                  <pic:nvPicPr>
+                    <pic:cNvPr id="1" name=""/>
+                    <pic:cNvPicPr/>
+                  </pic:nvPicPr>
+                  <pic:blipFill>
+                    <a:blip r:embed="rId11"/>
+                    <a:stretch>
+                      <a:fillRect/>
+                    </a:stretch>
+                  </pic:blipFill>
+                  <pic:spPr>
+                    <a:xfrm>
+                      <a:off x="0" y="0"/>
+                      <a:ext cx="6267450" cy="6286500"/>
+                    </a:xfrm>
+                    <a:prstGeom prst="rect">
+                      <a:avLst/>
+                    </a:prstGeom>
+                  </pic:spPr>
+                </pic:pic>
+              </a:graphicData>
+            </a:graphic>
+          </wp:inline>
+        </w:drawing>
+      </w:r>
+    </w:p>
+    <w:p>
+      <w:pPr>
+        <w:ind w:left="360"/>
+      </w:pPr>
+      <w:r>
+        <w:t>И вставляем название файла в программу:</w:t>
+      </w:r>
+    </w:p>
+    <w:p>
+      <w:pPr>
+        <w:ind w:left="360"/>
+      </w:pPr>
+      <w:r>
+        <w:rPr>
+          <w:noProof/>
+        </w:rPr>
+        <w:lastRenderedPageBreak/>
+        <w:drawing>
+          <wp:inline distT="0" distB="0" distL="0" distR="0" wp14:anchorId="4A5AC82E" wp14:editId="7F022120">
+            <wp:extent cx="6480810" cy="4482465"/>
+            <wp:effectExtent l="0" t="0" r="0" b="0"/>
+            <wp:docPr id="8" name="Рисунок 8"/>
+            <wp:cNvGraphicFramePr>
+              <a:graphicFrameLocks xmlns:a="http://schemas.openxmlformats.org/drawingml/2006/main" noChangeAspect="1"/>
+            </wp:cNvGraphicFramePr>
+            <a:graphic xmlns:a="http://schemas.openxmlformats.org/drawingml/2006/main">
+              <a:graphicData uri="http://schemas.openxmlformats.org/drawingml/2006/picture">
+                <pic:pic xmlns:pic="http://schemas.openxmlformats.org/drawingml/2006/picture">
+                  <pic:nvPicPr>
+                    <pic:cNvPr id="1" name=""/>
+                    <pic:cNvPicPr/>
+                  </pic:nvPicPr>
+                  <pic:blipFill>
+                    <a:blip r:embed="rId12"/>
+                    <a:stretch>
+                      <a:fillRect/>
+                    </a:stretch>
+                  </pic:blipFill>
+                  <pic:spPr>
+                    <a:xfrm>
+                      <a:off x="0" y="0"/>
+                      <a:ext cx="6480810" cy="4482465"/>
+                    </a:xfrm>
+                    <a:prstGeom prst="rect">
+                      <a:avLst/>
+                    </a:prstGeom>
+                  </pic:spPr>
+                </pic:pic>
+              </a:graphicData>
+            </a:graphic>
+          </wp:inline>
+        </w:drawing>
+      </w:r>
+    </w:p>
+    <w:p>
+      <w:pPr>
+        <w:ind w:left="360"/>
+      </w:pPr>
+      <w:r>
+        <w:t>Запускаем программу:</w:t>
+      </w:r>
+      <w:r>
+        <w:br/>
+      </w:r>
+      <w:r>
+        <w:rPr>
+          <w:noProof/>
+        </w:rPr>
+        <w:drawing>
+          <wp:inline distT="0" distB="0" distL="0" distR="0" wp14:anchorId="5D019E84" wp14:editId="513705F5">
+            <wp:extent cx="6480810" cy="4359910"/>
+            <wp:effectExtent l="0" t="0" r="0" b="2540"/>
+            <wp:docPr id="9" name="Рисунок 9"/>
+            <wp:cNvGraphicFramePr>
+              <a:graphicFrameLocks xmlns:a="http://schemas.openxmlformats.org/drawingml/2006/main" noChangeAspect="1"/>
+            </wp:cNvGraphicFramePr>
+            <a:graphic xmlns:a="http://schemas.openxmlformats.org/drawingml/2006/main">
+              <a:graphicData uri="http://schemas.openxmlformats.org/drawingml/2006/picture">
+                <pic:pic xmlns:pic="http://schemas.openxmlformats.org/drawingml/2006/picture">
+                  <pic:nvPicPr>
+                    <pic:cNvPr id="1" name=""/>
+                    <pic:cNvPicPr/>
+                  </pic:nvPicPr>
+                  <pic:blipFill>
+                    <a:blip r:embed="rId13"/>
+                    <a:stretch>
+                      <a:fillRect/>
+                    </a:stretch>
+                  </pic:blipFill>
+                  <pic:spPr>
+                    <a:xfrm>
+                      <a:off x="0" y="0"/>
+                      <a:ext cx="6480810" cy="4359910"/>
+                    </a:xfrm>
+                    <a:prstGeom prst="rect">
+                      <a:avLst/>
+                    </a:prstGeom>
+                  </pic:spPr>
+                </pic:pic>
+              </a:graphicData>
+            </a:graphic>
+          </wp:inline>
+        </w:drawing>
+      </w:r>
+    </w:p>
+    <w:p>
+      <w:pPr>
+        <w:ind w:left="360"/>
+      </w:pPr>
+      <w:r>
+        <w:lastRenderedPageBreak/>
+        <w:t xml:space="preserve">Когда </w:t>
+      </w:r>
+      <w:proofErr w:type="spellStart"/>
+      <w:r>
+        <w:t>парсинг</w:t>
+      </w:r>
+      <w:proofErr w:type="spellEnd"/>
+      <w:r>
+        <w:t xml:space="preserve"> завершится:</w:t>
+      </w:r>
+    </w:p>
+    <w:p>
+      <w:pPr>
+        <w:ind w:left="360"/>
+      </w:pPr>
+      <w:r>
+        <w:rPr>
+          <w:noProof/>
+        </w:rPr>
+        <w:drawing>
+          <wp:inline distT="0" distB="0" distL="0" distR="0" wp14:anchorId="640F23E2" wp14:editId="6AA79541">
+            <wp:extent cx="6480810" cy="4888865"/>
+            <wp:effectExtent l="0" t="0" r="0" b="6985"/>
+            <wp:docPr id="10" name="Рисунок 10"/>
+            <wp:cNvGraphicFramePr>
+              <a:graphicFrameLocks xmlns:a="http://schemas.openxmlformats.org/drawingml/2006/main" noChangeAspect="1"/>
+            </wp:cNvGraphicFramePr>
+            <a:graphic xmlns:a="http://schemas.openxmlformats.org/drawingml/2006/main">
+              <a:graphicData uri="http://schemas.openxmlformats.org/drawingml/2006/picture">
+                <pic:pic xmlns:pic="http://schemas.openxmlformats.org/drawingml/2006/picture">
+                  <pic:nvPicPr>
+                    <pic:cNvPr id="1" name=""/>
+                    <pic:cNvPicPr/>
+                  </pic:nvPicPr>
+                  <pic:blipFill>
+                    <a:blip r:embed="rId14"/>
+                    <a:stretch>
+                      <a:fillRect/>
+                    </a:stretch>
+                  </pic:blipFill>
+                  <pic:spPr>
+                    <a:xfrm>
+                      <a:off x="0" y="0"/>
+                      <a:ext cx="6480810" cy="4888865"/>
+                    </a:xfrm>
+                    <a:prstGeom prst="rect">
+                      <a:avLst/>
+                    </a:prstGeom>
+                  </pic:spPr>
+                </pic:pic>
+              </a:graphicData>
+            </a:graphic>
+          </wp:inline>
+        </w:drawing>
+      </w:r>
+    </w:p>
+    <w:p>
+      <w:pPr>
+        <w:ind w:left="360"/>
+      </w:pPr>
+      <w:r>
+        <w:t>Открываем файл и смотрим что получилось</w:t>
+      </w:r>
+    </w:p>
+    <w:p>
+      <w:pPr>
+        <w:ind w:left="360"/>
+      </w:pPr>
+      <w:r>
+        <w:rPr>
+          <w:noProof/>
+        </w:rPr>
+        <w:drawing>
+          <wp:inline distT="0" distB="0" distL="0" distR="0" wp14:anchorId="772A44C9" wp14:editId="24D381B5">
+            <wp:extent cx="6480810" cy="2814320"/>
+            <wp:effectExtent l="0" t="0" r="0" b="5080"/>
+            <wp:docPr id="11" name="Рисунок 11"/>
+            <wp:cNvGraphicFramePr>
+              <a:graphicFrameLocks xmlns:a="http://schemas.openxmlformats.org/drawingml/2006/main" noChangeAspect="1"/>
+            </wp:cNvGraphicFramePr>
+            <a:graphic xmlns:a="http://schemas.openxmlformats.org/drawingml/2006/main">
+              <a:graphicData uri="http://schemas.openxmlformats.org/drawingml/2006/picture">
+                <pic:pic xmlns:pic="http://schemas.openxmlformats.org/drawingml/2006/picture">
+                  <pic:nvPicPr>
+                    <pic:cNvPr id="1" name=""/>
+                    <pic:cNvPicPr/>
+                  </pic:nvPicPr>
+                  <pic:blipFill>
+                    <a:blip r:embed="rId15"/>
+                    <a:stretch>
+                      <a:fillRect/>
+                    </a:stretch>
+                  </pic:blipFill>
+                  <pic:spPr>
+                    <a:xfrm>
+                      <a:off x="0" y="0"/>
+                      <a:ext cx="6480810" cy="2814320"/>
+                    </a:xfrm>
+                    <a:prstGeom prst="rect">
+                      <a:avLst/>
+                    </a:prstGeom>
+                  </pic:spPr>
+                </pic:pic>
+              </a:graphicData>
+            </a:graphic>
+          </wp:inline>
+        </w:drawing>
+      </w:r>
+      <w:r>
+        <w:br/>
+        <w:t>Высылаем файл Лене</w:t>
       </w:r>
     </w:p>
     <w:p>
